--- a/Robin Khurana/Searching and Sorting (CPP) 3-May-2021/searching_lesson3.docx
+++ b/Robin Khurana/Searching and Sorting (CPP) 3-May-2021/searching_lesson3.docx
@@ -4,6 +4,7 @@
   <w:body>
     <w:p>
       <w:pPr>
+        <w:pageBreakBefore w:val="0"/>
         <w:rPr>
           <w:rFonts w:ascii="Courier New" w:cs="Courier New" w:eastAsia="Courier New" w:hAnsi="Courier New"/>
           <w:color w:val="434343"/>
@@ -26,6 +27,7 @@
     </w:p>
     <w:p>
       <w:pPr>
+        <w:pageBreakBefore w:val="0"/>
         <w:rPr>
           <w:rFonts w:ascii="Courier New" w:cs="Courier New" w:eastAsia="Courier New" w:hAnsi="Courier New"/>
           <w:color w:val="434343"/>
@@ -48,22 +50,24 @@
     </w:p>
     <w:p>
       <w:pPr>
-        <w:rPr>
-          <w:rFonts w:ascii="Courier New" w:cs="Courier New" w:eastAsia="Courier New" w:hAnsi="Courier New"/>
-          <w:color w:val="434343"/>
-          <w:sz w:val="20"/>
-          <w:szCs w:val="20"/>
-          <w:highlight w:val="white"/>
-        </w:rPr>
-      </w:pPr>
-      <w:r>
-        <w:rPr>
-          <w:rtl w:val="0"/>
-        </w:rPr>
-      </w:r>
-    </w:p>
-    <w:p>
-      <w:pPr>
+        <w:pageBreakBefore w:val="0"/>
+        <w:rPr>
+          <w:rFonts w:ascii="Courier New" w:cs="Courier New" w:eastAsia="Courier New" w:hAnsi="Courier New"/>
+          <w:color w:val="434343"/>
+          <w:sz w:val="20"/>
+          <w:szCs w:val="20"/>
+          <w:highlight w:val="white"/>
+        </w:rPr>
+      </w:pPr>
+      <w:r>
+        <w:rPr>
+          <w:rtl w:val="0"/>
+        </w:rPr>
+      </w:r>
+    </w:p>
+    <w:p>
+      <w:pPr>
+        <w:pageBreakBefore w:val="0"/>
         <w:rPr>
           <w:rFonts w:ascii="Courier New" w:cs="Courier New" w:eastAsia="Courier New" w:hAnsi="Courier New"/>
           <w:color w:val="434343"/>
@@ -86,6 +90,7 @@
     </w:p>
     <w:p>
       <w:pPr>
+        <w:pageBreakBefore w:val="0"/>
         <w:rPr>
           <w:rFonts w:ascii="Courier New" w:cs="Courier New" w:eastAsia="Courier New" w:hAnsi="Courier New"/>
           <w:color w:val="434343"/>
@@ -108,6 +113,7 @@
     </w:p>
     <w:p>
       <w:pPr>
+        <w:pageBreakBefore w:val="0"/>
         <w:rPr>
           <w:rFonts w:ascii="Courier New" w:cs="Courier New" w:eastAsia="Courier New" w:hAnsi="Courier New"/>
           <w:color w:val="434343"/>
@@ -130,6 +136,7 @@
     </w:p>
     <w:p>
       <w:pPr>
+        <w:pageBreakBefore w:val="0"/>
         <w:rPr>
           <w:rFonts w:ascii="Courier New" w:cs="Courier New" w:eastAsia="Courier New" w:hAnsi="Courier New"/>
           <w:color w:val="434343"/>
@@ -152,22 +159,24 @@
     </w:p>
     <w:p>
       <w:pPr>
-        <w:rPr>
-          <w:rFonts w:ascii="Courier New" w:cs="Courier New" w:eastAsia="Courier New" w:hAnsi="Courier New"/>
-          <w:color w:val="434343"/>
-          <w:sz w:val="20"/>
-          <w:szCs w:val="20"/>
-          <w:highlight w:val="white"/>
-        </w:rPr>
-      </w:pPr>
-      <w:r>
-        <w:rPr>
-          <w:rtl w:val="0"/>
-        </w:rPr>
-      </w:r>
-    </w:p>
-    <w:p>
-      <w:pPr>
+        <w:pageBreakBefore w:val="0"/>
+        <w:rPr>
+          <w:rFonts w:ascii="Courier New" w:cs="Courier New" w:eastAsia="Courier New" w:hAnsi="Courier New"/>
+          <w:color w:val="434343"/>
+          <w:sz w:val="20"/>
+          <w:szCs w:val="20"/>
+          <w:highlight w:val="white"/>
+        </w:rPr>
+      </w:pPr>
+      <w:r>
+        <w:rPr>
+          <w:rtl w:val="0"/>
+        </w:rPr>
+      </w:r>
+    </w:p>
+    <w:p>
+      <w:pPr>
+        <w:pageBreakBefore w:val="0"/>
         <w:rPr>
           <w:rFonts w:ascii="Courier New" w:cs="Courier New" w:eastAsia="Courier New" w:hAnsi="Courier New"/>
           <w:color w:val="434343"/>
@@ -190,6 +199,7 @@
     </w:p>
     <w:p>
       <w:pPr>
+        <w:pageBreakBefore w:val="0"/>
         <w:rPr>
           <w:rFonts w:ascii="Courier New" w:cs="Courier New" w:eastAsia="Courier New" w:hAnsi="Courier New"/>
           <w:color w:val="434343"/>
@@ -212,6 +222,7 @@
     </w:p>
     <w:p>
       <w:pPr>
+        <w:pageBreakBefore w:val="0"/>
         <w:rPr>
           <w:rFonts w:ascii="Courier New" w:cs="Courier New" w:eastAsia="Courier New" w:hAnsi="Courier New"/>
           <w:color w:val="434343"/>
@@ -234,6 +245,7 @@
     </w:p>
     <w:p>
       <w:pPr>
+        <w:pageBreakBefore w:val="0"/>
         <w:rPr>
           <w:rFonts w:ascii="Courier New" w:cs="Courier New" w:eastAsia="Courier New" w:hAnsi="Courier New"/>
           <w:color w:val="434343"/>
@@ -256,6 +268,7 @@
     </w:p>
     <w:p>
       <w:pPr>
+        <w:pageBreakBefore w:val="0"/>
         <w:rPr>
           <w:rFonts w:ascii="Courier New" w:cs="Courier New" w:eastAsia="Courier New" w:hAnsi="Courier New"/>
           <w:color w:val="434343"/>
@@ -278,6 +291,7 @@
     </w:p>
     <w:p>
       <w:pPr>
+        <w:pageBreakBefore w:val="0"/>
         <w:rPr>
           <w:rFonts w:ascii="Courier New" w:cs="Courier New" w:eastAsia="Courier New" w:hAnsi="Courier New"/>
           <w:color w:val="434343"/>
@@ -300,6 +314,7 @@
     </w:p>
     <w:p>
       <w:pPr>
+        <w:pageBreakBefore w:val="0"/>
         <w:rPr>
           <w:rFonts w:ascii="Courier New" w:cs="Courier New" w:eastAsia="Courier New" w:hAnsi="Courier New"/>
           <w:color w:val="434343"/>
@@ -322,6 +337,7 @@
     </w:p>
     <w:p>
       <w:pPr>
+        <w:pageBreakBefore w:val="0"/>
         <w:rPr>
           <w:rFonts w:ascii="Courier New" w:cs="Courier New" w:eastAsia="Courier New" w:hAnsi="Courier New"/>
           <w:color w:val="434343"/>
@@ -344,6 +360,7 @@
     </w:p>
     <w:p>
       <w:pPr>
+        <w:pageBreakBefore w:val="0"/>
         <w:rPr>
           <w:rFonts w:ascii="Courier New" w:cs="Courier New" w:eastAsia="Courier New" w:hAnsi="Courier New"/>
           <w:color w:val="434343"/>
@@ -366,6 +383,7 @@
     </w:p>
     <w:p>
       <w:pPr>
+        <w:pageBreakBefore w:val="0"/>
         <w:rPr>
           <w:rFonts w:ascii="Courier New" w:cs="Courier New" w:eastAsia="Courier New" w:hAnsi="Courier New"/>
           <w:color w:val="434343"/>
@@ -388,6 +406,7 @@
     </w:p>
     <w:p>
       <w:pPr>
+        <w:pageBreakBefore w:val="0"/>
         <w:rPr>
           <w:rFonts w:ascii="Courier New" w:cs="Courier New" w:eastAsia="Courier New" w:hAnsi="Courier New"/>
           <w:color w:val="434343"/>
@@ -410,6 +429,7 @@
     </w:p>
     <w:p>
       <w:pPr>
+        <w:pageBreakBefore w:val="0"/>
         <w:rPr>
           <w:rFonts w:ascii="Courier New" w:cs="Courier New" w:eastAsia="Courier New" w:hAnsi="Courier New"/>
           <w:color w:val="434343"/>
@@ -432,6 +452,7 @@
     </w:p>
     <w:p>
       <w:pPr>
+        <w:pageBreakBefore w:val="0"/>
         <w:rPr>
           <w:rFonts w:ascii="Courier New" w:cs="Courier New" w:eastAsia="Courier New" w:hAnsi="Courier New"/>
           <w:color w:val="434343"/>
@@ -454,6 +475,7 @@
     </w:p>
     <w:p>
       <w:pPr>
+        <w:pageBreakBefore w:val="0"/>
         <w:rPr>
           <w:rFonts w:ascii="Courier New" w:cs="Courier New" w:eastAsia="Courier New" w:hAnsi="Courier New"/>
           <w:color w:val="434343"/>
@@ -476,6 +498,7 @@
     </w:p>
     <w:p>
       <w:pPr>
+        <w:pageBreakBefore w:val="0"/>
         <w:rPr>
           <w:rFonts w:ascii="Courier New" w:cs="Courier New" w:eastAsia="Courier New" w:hAnsi="Courier New"/>
           <w:color w:val="434343"/>
@@ -498,6 +521,7 @@
     </w:p>
     <w:p>
       <w:pPr>
+        <w:pageBreakBefore w:val="0"/>
         <w:rPr>
           <w:rFonts w:ascii="Courier New" w:cs="Courier New" w:eastAsia="Courier New" w:hAnsi="Courier New"/>
           <w:color w:val="434343"/>
@@ -520,22 +544,24 @@
     </w:p>
     <w:p>
       <w:pPr>
-        <w:rPr>
-          <w:rFonts w:ascii="Courier New" w:cs="Courier New" w:eastAsia="Courier New" w:hAnsi="Courier New"/>
-          <w:color w:val="434343"/>
-          <w:sz w:val="20"/>
-          <w:szCs w:val="20"/>
-          <w:highlight w:val="white"/>
-        </w:rPr>
-      </w:pPr>
-      <w:r>
-        <w:rPr>
-          <w:rtl w:val="0"/>
-        </w:rPr>
-      </w:r>
-    </w:p>
-    <w:p>
-      <w:pPr>
+        <w:pageBreakBefore w:val="0"/>
+        <w:rPr>
+          <w:rFonts w:ascii="Courier New" w:cs="Courier New" w:eastAsia="Courier New" w:hAnsi="Courier New"/>
+          <w:color w:val="434343"/>
+          <w:sz w:val="20"/>
+          <w:szCs w:val="20"/>
+          <w:highlight w:val="white"/>
+        </w:rPr>
+      </w:pPr>
+      <w:r>
+        <w:rPr>
+          <w:rtl w:val="0"/>
+        </w:rPr>
+      </w:r>
+    </w:p>
+    <w:p>
+      <w:pPr>
+        <w:pageBreakBefore w:val="0"/>
         <w:rPr>
           <w:rFonts w:ascii="Courier New" w:cs="Courier New" w:eastAsia="Courier New" w:hAnsi="Courier New"/>
           <w:color w:val="434343"/>
@@ -558,6 +584,7 @@
     </w:p>
     <w:p>
       <w:pPr>
+        <w:pageBreakBefore w:val="0"/>
         <w:rPr>
           <w:rFonts w:ascii="Courier New" w:cs="Courier New" w:eastAsia="Courier New" w:hAnsi="Courier New"/>
           <w:color w:val="434343"/>
@@ -580,6 +607,7 @@
     </w:p>
     <w:p>
       <w:pPr>
+        <w:pageBreakBefore w:val="0"/>
         <w:rPr>
           <w:rFonts w:ascii="Courier New" w:cs="Courier New" w:eastAsia="Courier New" w:hAnsi="Courier New"/>
           <w:color w:val="434343"/>
@@ -602,6 +630,7 @@
     </w:p>
     <w:p>
       <w:pPr>
+        <w:pageBreakBefore w:val="0"/>
         <w:rPr>
           <w:rFonts w:ascii="Courier New" w:cs="Courier New" w:eastAsia="Courier New" w:hAnsi="Courier New"/>
           <w:color w:val="434343"/>
@@ -624,22 +653,24 @@
     </w:p>
     <w:p>
       <w:pPr>
-        <w:rPr>
-          <w:rFonts w:ascii="Courier New" w:cs="Courier New" w:eastAsia="Courier New" w:hAnsi="Courier New"/>
-          <w:color w:val="434343"/>
-          <w:sz w:val="20"/>
-          <w:szCs w:val="20"/>
-          <w:highlight w:val="white"/>
-        </w:rPr>
-      </w:pPr>
-      <w:r>
-        <w:rPr>
-          <w:rtl w:val="0"/>
-        </w:rPr>
-      </w:r>
-    </w:p>
-    <w:p>
-      <w:pPr>
+        <w:pageBreakBefore w:val="0"/>
+        <w:rPr>
+          <w:rFonts w:ascii="Courier New" w:cs="Courier New" w:eastAsia="Courier New" w:hAnsi="Courier New"/>
+          <w:color w:val="434343"/>
+          <w:sz w:val="20"/>
+          <w:szCs w:val="20"/>
+          <w:highlight w:val="white"/>
+        </w:rPr>
+      </w:pPr>
+      <w:r>
+        <w:rPr>
+          <w:rtl w:val="0"/>
+        </w:rPr>
+      </w:r>
+    </w:p>
+    <w:p>
+      <w:pPr>
+        <w:pageBreakBefore w:val="0"/>
         <w:rPr>
           <w:rFonts w:ascii="Courier New" w:cs="Courier New" w:eastAsia="Courier New" w:hAnsi="Courier New"/>
           <w:color w:val="434343"/>
@@ -662,6 +693,7 @@
     </w:p>
     <w:p>
       <w:pPr>
+        <w:pageBreakBefore w:val="0"/>
         <w:rPr>
           <w:rFonts w:ascii="Courier New" w:cs="Courier New" w:eastAsia="Courier New" w:hAnsi="Courier New"/>
           <w:color w:val="434343"/>
@@ -684,6 +716,7 @@
     </w:p>
     <w:p>
       <w:pPr>
+        <w:pageBreakBefore w:val="0"/>
         <w:rPr>
           <w:rFonts w:ascii="Courier New" w:cs="Courier New" w:eastAsia="Courier New" w:hAnsi="Courier New"/>
           <w:color w:val="434343"/>
@@ -706,6 +739,7 @@
     </w:p>
     <w:p>
       <w:pPr>
+        <w:pageBreakBefore w:val="0"/>
         <w:rPr>
           <w:rFonts w:ascii="Courier New" w:cs="Courier New" w:eastAsia="Courier New" w:hAnsi="Courier New"/>
           <w:color w:val="434343"/>
@@ -728,6 +762,7 @@
     </w:p>
     <w:p>
       <w:pPr>
+        <w:pageBreakBefore w:val="0"/>
         <w:rPr>
           <w:rFonts w:ascii="Courier New" w:cs="Courier New" w:eastAsia="Courier New" w:hAnsi="Courier New"/>
           <w:color w:val="434343"/>
@@ -750,6 +785,7 @@
     </w:p>
     <w:p>
       <w:pPr>
+        <w:pageBreakBefore w:val="0"/>
         <w:rPr>
           <w:rFonts w:ascii="Courier New" w:cs="Courier New" w:eastAsia="Courier New" w:hAnsi="Courier New"/>
           <w:color w:val="434343"/>
@@ -772,6 +808,7 @@
     </w:p>
     <w:p>
       <w:pPr>
+        <w:pageBreakBefore w:val="0"/>
         <w:rPr>
           <w:rFonts w:ascii="Courier New" w:cs="Courier New" w:eastAsia="Courier New" w:hAnsi="Courier New"/>
           <w:color w:val="434343"/>
@@ -794,6 +831,7 @@
     </w:p>
     <w:p>
       <w:pPr>
+        <w:pageBreakBefore w:val="0"/>
         <w:rPr>
           <w:rFonts w:ascii="Courier New" w:cs="Courier New" w:eastAsia="Courier New" w:hAnsi="Courier New"/>
           <w:color w:val="434343"/>
@@ -816,6 +854,7 @@
     </w:p>
     <w:p>
       <w:pPr>
+        <w:pageBreakBefore w:val="0"/>
         <w:rPr>
           <w:rFonts w:ascii="Courier New" w:cs="Courier New" w:eastAsia="Courier New" w:hAnsi="Courier New"/>
           <w:color w:val="434343"/>
@@ -838,6 +877,7 @@
     </w:p>
     <w:p>
       <w:pPr>
+        <w:pageBreakBefore w:val="0"/>
         <w:rPr>
           <w:rFonts w:ascii="Courier New" w:cs="Courier New" w:eastAsia="Courier New" w:hAnsi="Courier New"/>
           <w:color w:val="434343"/>
@@ -860,6 +900,7 @@
     </w:p>
     <w:p>
       <w:pPr>
+        <w:pageBreakBefore w:val="0"/>
         <w:rPr>
           <w:rFonts w:ascii="Courier New" w:cs="Courier New" w:eastAsia="Courier New" w:hAnsi="Courier New"/>
           <w:color w:val="434343"/>
@@ -882,6 +923,7 @@
     </w:p>
     <w:p>
       <w:pPr>
+        <w:pageBreakBefore w:val="0"/>
         <w:rPr>
           <w:rFonts w:ascii="Courier New" w:cs="Courier New" w:eastAsia="Courier New" w:hAnsi="Courier New"/>
           <w:color w:val="434343"/>
@@ -904,22 +946,24 @@
     </w:p>
     <w:p>
       <w:pPr>
-        <w:rPr>
-          <w:rFonts w:ascii="Courier New" w:cs="Courier New" w:eastAsia="Courier New" w:hAnsi="Courier New"/>
-          <w:color w:val="434343"/>
-          <w:sz w:val="20"/>
-          <w:szCs w:val="20"/>
-          <w:highlight w:val="white"/>
-        </w:rPr>
-      </w:pPr>
-      <w:r>
-        <w:rPr>
-          <w:rtl w:val="0"/>
-        </w:rPr>
-      </w:r>
-    </w:p>
-    <w:p>
-      <w:pPr>
+        <w:pageBreakBefore w:val="0"/>
+        <w:rPr>
+          <w:rFonts w:ascii="Courier New" w:cs="Courier New" w:eastAsia="Courier New" w:hAnsi="Courier New"/>
+          <w:color w:val="434343"/>
+          <w:sz w:val="20"/>
+          <w:szCs w:val="20"/>
+          <w:highlight w:val="white"/>
+        </w:rPr>
+      </w:pPr>
+      <w:r>
+        <w:rPr>
+          <w:rtl w:val="0"/>
+        </w:rPr>
+      </w:r>
+    </w:p>
+    <w:p>
+      <w:pPr>
+        <w:pageBreakBefore w:val="0"/>
         <w:rPr>
           <w:rFonts w:ascii="Courier New" w:cs="Courier New" w:eastAsia="Courier New" w:hAnsi="Courier New"/>
           <w:color w:val="434343"/>
@@ -942,6 +986,7 @@
     </w:p>
     <w:p>
       <w:pPr>
+        <w:pageBreakBefore w:val="0"/>
         <w:rPr>
           <w:rFonts w:ascii="Courier New" w:cs="Courier New" w:eastAsia="Courier New" w:hAnsi="Courier New"/>
           <w:color w:val="434343"/>
@@ -964,6 +1009,7 @@
     </w:p>
     <w:p>
       <w:pPr>
+        <w:pageBreakBefore w:val="0"/>
         <w:rPr>
           <w:rFonts w:ascii="Courier New" w:cs="Courier New" w:eastAsia="Courier New" w:hAnsi="Courier New"/>
           <w:color w:val="434343"/>
@@ -986,6 +1032,7 @@
     </w:p>
     <w:p>
       <w:pPr>
+        <w:pageBreakBefore w:val="0"/>
         <w:rPr>
           <w:rFonts w:ascii="Courier New" w:cs="Courier New" w:eastAsia="Courier New" w:hAnsi="Courier New"/>
           <w:color w:val="434343"/>
@@ -1008,6 +1055,7 @@
     </w:p>
     <w:p>
       <w:pPr>
+        <w:pageBreakBefore w:val="0"/>
         <w:rPr>
           <w:rFonts w:ascii="Courier New" w:cs="Courier New" w:eastAsia="Courier New" w:hAnsi="Courier New"/>
           <w:color w:val="434343"/>
@@ -1030,6 +1078,7 @@
     </w:p>
     <w:p>
       <w:pPr>
+        <w:pageBreakBefore w:val="0"/>
         <w:rPr>
           <w:rFonts w:ascii="Courier New" w:cs="Courier New" w:eastAsia="Courier New" w:hAnsi="Courier New"/>
           <w:color w:val="434343"/>
@@ -1052,6 +1101,7 @@
     </w:p>
     <w:p>
       <w:pPr>
+        <w:pageBreakBefore w:val="0"/>
         <w:rPr>
           <w:rFonts w:ascii="Courier New" w:cs="Courier New" w:eastAsia="Courier New" w:hAnsi="Courier New"/>
           <w:color w:val="434343"/>
@@ -1074,6 +1124,7 @@
     </w:p>
     <w:p>
       <w:pPr>
+        <w:pageBreakBefore w:val="0"/>
         <w:rPr>
           <w:rFonts w:ascii="Courier New" w:cs="Courier New" w:eastAsia="Courier New" w:hAnsi="Courier New"/>
           <w:color w:val="434343"/>
@@ -1096,6 +1147,7 @@
     </w:p>
     <w:p>
       <w:pPr>
+        <w:pageBreakBefore w:val="0"/>
         <w:rPr>
           <w:rFonts w:ascii="Courier New" w:cs="Courier New" w:eastAsia="Courier New" w:hAnsi="Courier New"/>
           <w:color w:val="434343"/>
@@ -1118,6 +1170,7 @@
     </w:p>
     <w:p>
       <w:pPr>
+        <w:pageBreakBefore w:val="0"/>
         <w:rPr>
           <w:rFonts w:ascii="Courier New" w:cs="Courier New" w:eastAsia="Courier New" w:hAnsi="Courier New"/>
           <w:color w:val="434343"/>
@@ -1140,6 +1193,7 @@
     </w:p>
     <w:p>
       <w:pPr>
+        <w:pageBreakBefore w:val="0"/>
         <w:rPr>
           <w:rFonts w:ascii="Courier New" w:cs="Courier New" w:eastAsia="Courier New" w:hAnsi="Courier New"/>
           <w:color w:val="434343"/>
@@ -1162,6 +1216,7 @@
     </w:p>
     <w:p>
       <w:pPr>
+        <w:pageBreakBefore w:val="0"/>
         <w:rPr>
           <w:rFonts w:ascii="Courier New" w:cs="Courier New" w:eastAsia="Courier New" w:hAnsi="Courier New"/>
           <w:color w:val="434343"/>
@@ -1184,6 +1239,7 @@
     </w:p>
     <w:p>
       <w:pPr>
+        <w:pageBreakBefore w:val="0"/>
         <w:rPr>
           <w:rFonts w:ascii="Courier New" w:cs="Courier New" w:eastAsia="Courier New" w:hAnsi="Courier New"/>
           <w:color w:val="434343"/>
@@ -1206,22 +1262,24 @@
     </w:p>
     <w:p>
       <w:pPr>
-        <w:rPr>
-          <w:rFonts w:ascii="Courier New" w:cs="Courier New" w:eastAsia="Courier New" w:hAnsi="Courier New"/>
-          <w:color w:val="434343"/>
-          <w:sz w:val="20"/>
-          <w:szCs w:val="20"/>
-          <w:highlight w:val="white"/>
-        </w:rPr>
-      </w:pPr>
-      <w:r>
-        <w:rPr>
-          <w:rtl w:val="0"/>
-        </w:rPr>
-      </w:r>
-    </w:p>
-    <w:p>
-      <w:pPr>
+        <w:pageBreakBefore w:val="0"/>
+        <w:rPr>
+          <w:rFonts w:ascii="Courier New" w:cs="Courier New" w:eastAsia="Courier New" w:hAnsi="Courier New"/>
+          <w:color w:val="434343"/>
+          <w:sz w:val="20"/>
+          <w:szCs w:val="20"/>
+          <w:highlight w:val="white"/>
+        </w:rPr>
+      </w:pPr>
+      <w:r>
+        <w:rPr>
+          <w:rtl w:val="0"/>
+        </w:rPr>
+      </w:r>
+    </w:p>
+    <w:p>
+      <w:pPr>
+        <w:pageBreakBefore w:val="0"/>
         <w:rPr>
           <w:rFonts w:ascii="Courier New" w:cs="Courier New" w:eastAsia="Courier New" w:hAnsi="Courier New"/>
           <w:color w:val="434343"/>
@@ -1244,6 +1302,7 @@
     </w:p>
     <w:p>
       <w:pPr>
+        <w:pageBreakBefore w:val="0"/>
         <w:rPr>
           <w:rFonts w:ascii="Courier New" w:cs="Courier New" w:eastAsia="Courier New" w:hAnsi="Courier New"/>
           <w:color w:val="434343"/>
@@ -1266,6 +1325,7 @@
     </w:p>
     <w:p>
       <w:pPr>
+        <w:pageBreakBefore w:val="0"/>
         <w:rPr>
           <w:rFonts w:ascii="Courier New" w:cs="Courier New" w:eastAsia="Courier New" w:hAnsi="Courier New"/>
           <w:color w:val="434343"/>
@@ -1288,6 +1348,7 @@
     </w:p>
     <w:p>
       <w:pPr>
+        <w:pageBreakBefore w:val="0"/>
         <w:rPr>
           <w:rFonts w:ascii="Courier New" w:cs="Courier New" w:eastAsia="Courier New" w:hAnsi="Courier New"/>
           <w:color w:val="434343"/>
@@ -1310,6 +1371,7 @@
     </w:p>
     <w:p>
       <w:pPr>
+        <w:pageBreakBefore w:val="0"/>
         <w:rPr>
           <w:rFonts w:ascii="Courier New" w:cs="Courier New" w:eastAsia="Courier New" w:hAnsi="Courier New"/>
           <w:color w:val="434343"/>
@@ -1332,6 +1394,7 @@
     </w:p>
     <w:p>
       <w:pPr>
+        <w:pageBreakBefore w:val="0"/>
         <w:rPr>
           <w:rFonts w:ascii="Courier New" w:cs="Courier New" w:eastAsia="Courier New" w:hAnsi="Courier New"/>
           <w:color w:val="434343"/>
@@ -1354,6 +1417,7 @@
     </w:p>
     <w:p>
       <w:pPr>
+        <w:pageBreakBefore w:val="0"/>
         <w:rPr>
           <w:rFonts w:ascii="Courier New" w:cs="Courier New" w:eastAsia="Courier New" w:hAnsi="Courier New"/>
           <w:color w:val="434343"/>
@@ -1376,6 +1440,7 @@
     </w:p>
     <w:p>
       <w:pPr>
+        <w:pageBreakBefore w:val="0"/>
         <w:rPr>
           <w:rFonts w:ascii="Courier New" w:cs="Courier New" w:eastAsia="Courier New" w:hAnsi="Courier New"/>
           <w:color w:val="434343"/>
@@ -1398,6 +1463,7 @@
     </w:p>
     <w:p>
       <w:pPr>
+        <w:pageBreakBefore w:val="0"/>
         <w:rPr>
           <w:rFonts w:ascii="Courier New" w:cs="Courier New" w:eastAsia="Courier New" w:hAnsi="Courier New"/>
           <w:color w:val="434343"/>
@@ -1420,6 +1486,7 @@
     </w:p>
     <w:p>
       <w:pPr>
+        <w:pageBreakBefore w:val="0"/>
         <w:rPr>
           <w:rFonts w:ascii="Courier New" w:cs="Courier New" w:eastAsia="Courier New" w:hAnsi="Courier New"/>
           <w:color w:val="434343"/>
@@ -1442,6 +1509,7 @@
     </w:p>
     <w:p>
       <w:pPr>
+        <w:pageBreakBefore w:val="0"/>
         <w:rPr>
           <w:rFonts w:ascii="Courier New" w:cs="Courier New" w:eastAsia="Courier New" w:hAnsi="Courier New"/>
           <w:color w:val="434343"/>
@@ -1464,6 +1532,7 @@
     </w:p>
     <w:p>
       <w:pPr>
+        <w:pageBreakBefore w:val="0"/>
         <w:rPr>
           <w:rFonts w:ascii="Courier New" w:cs="Courier New" w:eastAsia="Courier New" w:hAnsi="Courier New"/>
           <w:color w:val="434343"/>
@@ -1486,6 +1555,7 @@
     </w:p>
     <w:p>
       <w:pPr>
+        <w:pageBreakBefore w:val="0"/>
         <w:rPr>
           <w:rFonts w:ascii="Courier New" w:cs="Courier New" w:eastAsia="Courier New" w:hAnsi="Courier New"/>
           <w:color w:val="434343"/>
@@ -1508,6 +1578,7 @@
     </w:p>
     <w:p>
       <w:pPr>
+        <w:pageBreakBefore w:val="0"/>
         <w:rPr>
           <w:rFonts w:ascii="Courier New" w:cs="Courier New" w:eastAsia="Courier New" w:hAnsi="Courier New"/>
           <w:color w:val="434343"/>
@@ -1530,6 +1601,7 @@
     </w:p>
     <w:p>
       <w:pPr>
+        <w:pageBreakBefore w:val="0"/>
         <w:rPr>
           <w:rFonts w:ascii="Courier New" w:cs="Courier New" w:eastAsia="Courier New" w:hAnsi="Courier New"/>
           <w:color w:val="434343"/>
@@ -1552,6 +1624,7 @@
     </w:p>
     <w:p>
       <w:pPr>
+        <w:pageBreakBefore w:val="0"/>
         <w:rPr>
           <w:rFonts w:ascii="Courier New" w:cs="Courier New" w:eastAsia="Courier New" w:hAnsi="Courier New"/>
           <w:color w:val="434343"/>
@@ -1574,6 +1647,7 @@
     </w:p>
     <w:p>
       <w:pPr>
+        <w:pageBreakBefore w:val="0"/>
         <w:rPr>
           <w:rFonts w:ascii="Courier New" w:cs="Courier New" w:eastAsia="Courier New" w:hAnsi="Courier New"/>
           <w:color w:val="434343"/>
@@ -1596,6 +1670,7 @@
     </w:p>
     <w:p>
       <w:pPr>
+        <w:pageBreakBefore w:val="0"/>
         <w:rPr>
           <w:rFonts w:ascii="Courier New" w:cs="Courier New" w:eastAsia="Courier New" w:hAnsi="Courier New"/>
           <w:color w:val="434343"/>
@@ -1618,6 +1693,7 @@
     </w:p>
     <w:p>
       <w:pPr>
+        <w:pageBreakBefore w:val="0"/>
         <w:rPr>
           <w:rFonts w:ascii="Courier New" w:cs="Courier New" w:eastAsia="Courier New" w:hAnsi="Courier New"/>
           <w:color w:val="434343"/>
@@ -1640,6 +1716,7 @@
     </w:p>
     <w:p>
       <w:pPr>
+        <w:pageBreakBefore w:val="0"/>
         <w:rPr>
           <w:rFonts w:ascii="Courier New" w:cs="Courier New" w:eastAsia="Courier New" w:hAnsi="Courier New"/>
           <w:color w:val="434343"/>
@@ -1662,6 +1739,7 @@
     </w:p>
     <w:p>
       <w:pPr>
+        <w:pageBreakBefore w:val="0"/>
         <w:rPr>
           <w:rFonts w:ascii="Courier New" w:cs="Courier New" w:eastAsia="Courier New" w:hAnsi="Courier New"/>
           <w:color w:val="434343"/>
@@ -1684,6 +1762,7 @@
     </w:p>
     <w:p>
       <w:pPr>
+        <w:pageBreakBefore w:val="0"/>
         <w:rPr>
           <w:rFonts w:ascii="Courier New" w:cs="Courier New" w:eastAsia="Courier New" w:hAnsi="Courier New"/>
           <w:color w:val="434343"/>
@@ -1706,6 +1785,7 @@
     </w:p>
     <w:p>
       <w:pPr>
+        <w:pageBreakBefore w:val="0"/>
         <w:rPr>
           <w:rFonts w:ascii="Courier New" w:cs="Courier New" w:eastAsia="Courier New" w:hAnsi="Courier New"/>
           <w:color w:val="434343"/>
@@ -1728,6 +1808,7 @@
     </w:p>
     <w:p>
       <w:pPr>
+        <w:pageBreakBefore w:val="0"/>
         <w:rPr>
           <w:rFonts w:ascii="Courier New" w:cs="Courier New" w:eastAsia="Courier New" w:hAnsi="Courier New"/>
           <w:color w:val="434343"/>
@@ -1750,6 +1831,7 @@
     </w:p>
     <w:p>
       <w:pPr>
+        <w:pageBreakBefore w:val="0"/>
         <w:rPr>
           <w:rFonts w:ascii="Courier New" w:cs="Courier New" w:eastAsia="Courier New" w:hAnsi="Courier New"/>
           <w:color w:val="434343"/>
@@ -1772,6 +1854,7 @@
     </w:p>
     <w:p>
       <w:pPr>
+        <w:pageBreakBefore w:val="0"/>
         <w:rPr>
           <w:rFonts w:ascii="Courier New" w:cs="Courier New" w:eastAsia="Courier New" w:hAnsi="Courier New"/>
           <w:color w:val="434343"/>
@@ -1794,6 +1877,7 @@
     </w:p>
     <w:p>
       <w:pPr>
+        <w:pageBreakBefore w:val="0"/>
         <w:rPr>
           <w:rFonts w:ascii="Courier New" w:cs="Courier New" w:eastAsia="Courier New" w:hAnsi="Courier New"/>
           <w:color w:val="434343"/>
@@ -1816,6 +1900,7 @@
     </w:p>
     <w:p>
       <w:pPr>
+        <w:pageBreakBefore w:val="0"/>
         <w:rPr>
           <w:rFonts w:ascii="Courier New" w:cs="Courier New" w:eastAsia="Courier New" w:hAnsi="Courier New"/>
           <w:color w:val="434343"/>
@@ -1838,6 +1923,7 @@
     </w:p>
     <w:p>
       <w:pPr>
+        <w:pageBreakBefore w:val="0"/>
         <w:rPr>
           <w:rFonts w:ascii="Courier New" w:cs="Courier New" w:eastAsia="Courier New" w:hAnsi="Courier New"/>
           <w:color w:val="434343"/>
@@ -1860,6 +1946,7 @@
     </w:p>
     <w:p>
       <w:pPr>
+        <w:pageBreakBefore w:val="0"/>
         <w:rPr>
           <w:rFonts w:ascii="Courier New" w:cs="Courier New" w:eastAsia="Courier New" w:hAnsi="Courier New"/>
           <w:color w:val="434343"/>
@@ -1882,6 +1969,7 @@
     </w:p>
     <w:p>
       <w:pPr>
+        <w:pageBreakBefore w:val="0"/>
         <w:rPr>
           <w:rFonts w:ascii="Courier New" w:cs="Courier New" w:eastAsia="Courier New" w:hAnsi="Courier New"/>
           <w:color w:val="434343"/>
@@ -1904,6 +1992,7 @@
     </w:p>
     <w:p>
       <w:pPr>
+        <w:pageBreakBefore w:val="0"/>
         <w:rPr>
           <w:rFonts w:ascii="Courier New" w:cs="Courier New" w:eastAsia="Courier New" w:hAnsi="Courier New"/>
           <w:color w:val="434343"/>
@@ -1926,6 +2015,7 @@
     </w:p>
     <w:p>
       <w:pPr>
+        <w:pageBreakBefore w:val="0"/>
         <w:rPr>
           <w:rFonts w:ascii="Courier New" w:cs="Courier New" w:eastAsia="Courier New" w:hAnsi="Courier New"/>
           <w:color w:val="434343"/>
@@ -1948,6 +2038,7 @@
     </w:p>
     <w:p>
       <w:pPr>
+        <w:pageBreakBefore w:val="0"/>
         <w:rPr>
           <w:rFonts w:ascii="Courier New" w:cs="Courier New" w:eastAsia="Courier New" w:hAnsi="Courier New"/>
           <w:color w:val="434343"/>
@@ -1970,22 +2061,24 @@
     </w:p>
     <w:p>
       <w:pPr>
-        <w:rPr>
-          <w:rFonts w:ascii="Courier New" w:cs="Courier New" w:eastAsia="Courier New" w:hAnsi="Courier New"/>
-          <w:color w:val="434343"/>
-          <w:sz w:val="20"/>
-          <w:szCs w:val="20"/>
-          <w:highlight w:val="white"/>
-        </w:rPr>
-      </w:pPr>
-      <w:r>
-        <w:rPr>
-          <w:rtl w:val="0"/>
-        </w:rPr>
-      </w:r>
-    </w:p>
-    <w:p>
-      <w:pPr>
+        <w:pageBreakBefore w:val="0"/>
+        <w:rPr>
+          <w:rFonts w:ascii="Courier New" w:cs="Courier New" w:eastAsia="Courier New" w:hAnsi="Courier New"/>
+          <w:color w:val="434343"/>
+          <w:sz w:val="20"/>
+          <w:szCs w:val="20"/>
+          <w:highlight w:val="white"/>
+        </w:rPr>
+      </w:pPr>
+      <w:r>
+        <w:rPr>
+          <w:rtl w:val="0"/>
+        </w:rPr>
+      </w:r>
+    </w:p>
+    <w:p>
+      <w:pPr>
+        <w:pageBreakBefore w:val="0"/>
         <w:rPr>
           <w:rFonts w:ascii="Courier New" w:cs="Courier New" w:eastAsia="Courier New" w:hAnsi="Courier New"/>
           <w:color w:val="434343"/>
@@ -2008,22 +2101,24 @@
     </w:p>
     <w:p>
       <w:pPr>
-        <w:rPr>
-          <w:rFonts w:ascii="Courier New" w:cs="Courier New" w:eastAsia="Courier New" w:hAnsi="Courier New"/>
-          <w:color w:val="434343"/>
-          <w:sz w:val="20"/>
-          <w:szCs w:val="20"/>
-          <w:highlight w:val="white"/>
-        </w:rPr>
-      </w:pPr>
-      <w:r>
-        <w:rPr>
-          <w:rtl w:val="0"/>
-        </w:rPr>
-      </w:r>
-    </w:p>
-    <w:p>
-      <w:pPr>
+        <w:pageBreakBefore w:val="0"/>
+        <w:rPr>
+          <w:rFonts w:ascii="Courier New" w:cs="Courier New" w:eastAsia="Courier New" w:hAnsi="Courier New"/>
+          <w:color w:val="434343"/>
+          <w:sz w:val="20"/>
+          <w:szCs w:val="20"/>
+          <w:highlight w:val="white"/>
+        </w:rPr>
+      </w:pPr>
+      <w:r>
+        <w:rPr>
+          <w:rtl w:val="0"/>
+        </w:rPr>
+      </w:r>
+    </w:p>
+    <w:p>
+      <w:pPr>
+        <w:pageBreakBefore w:val="0"/>
         <w:rPr>
           <w:rFonts w:ascii="Courier New" w:cs="Courier New" w:eastAsia="Courier New" w:hAnsi="Courier New"/>
           <w:color w:val="434343"/>
@@ -2046,6 +2141,7 @@
     </w:p>
     <w:p>
       <w:pPr>
+        <w:pageBreakBefore w:val="0"/>
         <w:rPr>
           <w:rFonts w:ascii="Courier New" w:cs="Courier New" w:eastAsia="Courier New" w:hAnsi="Courier New"/>
           <w:color w:val="434343"/>
@@ -2068,6 +2164,7 @@
     </w:p>
     <w:p>
       <w:pPr>
+        <w:pageBreakBefore w:val="0"/>
         <w:rPr>
           <w:rFonts w:ascii="Courier New" w:cs="Courier New" w:eastAsia="Courier New" w:hAnsi="Courier New"/>
           <w:color w:val="434343"/>
@@ -2090,6 +2187,7 @@
     </w:p>
     <w:p>
       <w:pPr>
+        <w:pageBreakBefore w:val="0"/>
         <w:rPr>
           <w:rFonts w:ascii="Courier New" w:cs="Courier New" w:eastAsia="Courier New" w:hAnsi="Courier New"/>
           <w:color w:val="434343"/>
@@ -2112,6 +2210,7 @@
     </w:p>
     <w:p>
       <w:pPr>
+        <w:pageBreakBefore w:val="0"/>
         <w:rPr>
           <w:rFonts w:ascii="Courier New" w:cs="Courier New" w:eastAsia="Courier New" w:hAnsi="Courier New"/>
           <w:color w:val="434343"/>
@@ -2134,6 +2233,7 @@
     </w:p>
     <w:p>
       <w:pPr>
+        <w:pageBreakBefore w:val="0"/>
         <w:rPr>
           <w:rFonts w:ascii="Courier New" w:cs="Courier New" w:eastAsia="Courier New" w:hAnsi="Courier New"/>
           <w:color w:val="434343"/>
@@ -2156,6 +2256,7 @@
     </w:p>
     <w:p>
       <w:pPr>
+        <w:pageBreakBefore w:val="0"/>
         <w:rPr>
           <w:rFonts w:ascii="Courier New" w:cs="Courier New" w:eastAsia="Courier New" w:hAnsi="Courier New"/>
           <w:color w:val="434343"/>
@@ -2178,6 +2279,7 @@
     </w:p>
     <w:p>
       <w:pPr>
+        <w:pageBreakBefore w:val="0"/>
         <w:rPr>
           <w:rFonts w:ascii="Courier New" w:cs="Courier New" w:eastAsia="Courier New" w:hAnsi="Courier New"/>
           <w:color w:val="434343"/>
@@ -2200,22 +2302,24 @@
     </w:p>
     <w:p>
       <w:pPr>
-        <w:rPr>
-          <w:rFonts w:ascii="Courier New" w:cs="Courier New" w:eastAsia="Courier New" w:hAnsi="Courier New"/>
-          <w:color w:val="434343"/>
-          <w:sz w:val="20"/>
-          <w:szCs w:val="20"/>
-          <w:highlight w:val="white"/>
-        </w:rPr>
-      </w:pPr>
-      <w:r>
-        <w:rPr>
-          <w:rtl w:val="0"/>
-        </w:rPr>
-      </w:r>
-    </w:p>
-    <w:p>
-      <w:pPr>
+        <w:pageBreakBefore w:val="0"/>
+        <w:rPr>
+          <w:rFonts w:ascii="Courier New" w:cs="Courier New" w:eastAsia="Courier New" w:hAnsi="Courier New"/>
+          <w:color w:val="434343"/>
+          <w:sz w:val="20"/>
+          <w:szCs w:val="20"/>
+          <w:highlight w:val="white"/>
+        </w:rPr>
+      </w:pPr>
+      <w:r>
+        <w:rPr>
+          <w:rtl w:val="0"/>
+        </w:rPr>
+      </w:r>
+    </w:p>
+    <w:p>
+      <w:pPr>
+        <w:pageBreakBefore w:val="0"/>
         <w:rPr>
           <w:rFonts w:ascii="Courier New" w:cs="Courier New" w:eastAsia="Courier New" w:hAnsi="Courier New"/>
           <w:color w:val="434343"/>
@@ -2238,6 +2342,7 @@
     </w:p>
     <w:p>
       <w:pPr>
+        <w:pageBreakBefore w:val="0"/>
         <w:rPr>
           <w:rFonts w:ascii="Courier New" w:cs="Courier New" w:eastAsia="Courier New" w:hAnsi="Courier New"/>
           <w:color w:val="434343"/>
@@ -2260,6 +2365,7 @@
     </w:p>
     <w:p>
       <w:pPr>
+        <w:pageBreakBefore w:val="0"/>
         <w:rPr>
           <w:rFonts w:ascii="Courier New" w:cs="Courier New" w:eastAsia="Courier New" w:hAnsi="Courier New"/>
           <w:color w:val="434343"/>
@@ -2282,6 +2388,7 @@
     </w:p>
     <w:p>
       <w:pPr>
+        <w:pageBreakBefore w:val="0"/>
         <w:rPr>
           <w:rFonts w:ascii="Courier New" w:cs="Courier New" w:eastAsia="Courier New" w:hAnsi="Courier New"/>
           <w:color w:val="434343"/>
@@ -2304,6 +2411,7 @@
     </w:p>
     <w:p>
       <w:pPr>
+        <w:pageBreakBefore w:val="0"/>
         <w:rPr>
           <w:rFonts w:ascii="Courier New" w:cs="Courier New" w:eastAsia="Courier New" w:hAnsi="Courier New"/>
           <w:color w:val="434343"/>
@@ -2326,6 +2434,7 @@
     </w:p>
     <w:p>
       <w:pPr>
+        <w:pageBreakBefore w:val="0"/>
         <w:rPr>
           <w:rFonts w:ascii="Courier New" w:cs="Courier New" w:eastAsia="Courier New" w:hAnsi="Courier New"/>
           <w:color w:val="434343"/>
@@ -2348,6 +2457,7 @@
     </w:p>
     <w:p>
       <w:pPr>
+        <w:pageBreakBefore w:val="0"/>
         <w:rPr>
           <w:rFonts w:ascii="Courier New" w:cs="Courier New" w:eastAsia="Courier New" w:hAnsi="Courier New"/>
           <w:color w:val="434343"/>
@@ -2370,6 +2480,7 @@
     </w:p>
     <w:p>
       <w:pPr>
+        <w:pageBreakBefore w:val="0"/>
         <w:rPr>
           <w:rFonts w:ascii="Courier New" w:cs="Courier New" w:eastAsia="Courier New" w:hAnsi="Courier New"/>
           <w:color w:val="434343"/>
@@ -2392,6 +2503,7 @@
     </w:p>
     <w:p>
       <w:pPr>
+        <w:pageBreakBefore w:val="0"/>
         <w:rPr>
           <w:rFonts w:ascii="Courier New" w:cs="Courier New" w:eastAsia="Courier New" w:hAnsi="Courier New"/>
           <w:color w:val="434343"/>
@@ -2414,6 +2526,7 @@
     </w:p>
     <w:p>
       <w:pPr>
+        <w:pageBreakBefore w:val="0"/>
         <w:rPr>
           <w:rFonts w:ascii="Courier New" w:cs="Courier New" w:eastAsia="Courier New" w:hAnsi="Courier New"/>
           <w:color w:val="434343"/>
@@ -2436,6 +2549,7 @@
     </w:p>
     <w:p>
       <w:pPr>
+        <w:pageBreakBefore w:val="0"/>
         <w:rPr>
           <w:rFonts w:ascii="Courier New" w:cs="Courier New" w:eastAsia="Courier New" w:hAnsi="Courier New"/>
           <w:color w:val="434343"/>
@@ -2458,6 +2572,7 @@
     </w:p>
     <w:p>
       <w:pPr>
+        <w:pageBreakBefore w:val="0"/>
         <w:rPr>
           <w:rFonts w:ascii="Courier New" w:cs="Courier New" w:eastAsia="Courier New" w:hAnsi="Courier New"/>
           <w:color w:val="434343"/>
@@ -2480,6 +2595,7 @@
     </w:p>
     <w:p>
       <w:pPr>
+        <w:pageBreakBefore w:val="0"/>
         <w:rPr>
           <w:rFonts w:ascii="Courier New" w:cs="Courier New" w:eastAsia="Courier New" w:hAnsi="Courier New"/>
           <w:color w:val="434343"/>
@@ -2502,6 +2618,7 @@
     </w:p>
     <w:p>
       <w:pPr>
+        <w:pageBreakBefore w:val="0"/>
         <w:rPr>
           <w:rFonts w:ascii="Courier New" w:cs="Courier New" w:eastAsia="Courier New" w:hAnsi="Courier New"/>
           <w:color w:val="434343"/>
@@ -2524,38 +2641,41 @@
     </w:p>
     <w:p>
       <w:pPr>
-        <w:rPr>
-          <w:rFonts w:ascii="Courier New" w:cs="Courier New" w:eastAsia="Courier New" w:hAnsi="Courier New"/>
-          <w:color w:val="434343"/>
-          <w:sz w:val="20"/>
-          <w:szCs w:val="20"/>
-          <w:highlight w:val="white"/>
-        </w:rPr>
-      </w:pPr>
-      <w:r>
-        <w:rPr>
-          <w:rtl w:val="0"/>
-        </w:rPr>
-      </w:r>
-    </w:p>
-    <w:p>
-      <w:pPr>
-        <w:rPr>
-          <w:rFonts w:ascii="Courier New" w:cs="Courier New" w:eastAsia="Courier New" w:hAnsi="Courier New"/>
-          <w:color w:val="434343"/>
-          <w:sz w:val="20"/>
-          <w:szCs w:val="20"/>
-          <w:highlight w:val="white"/>
-        </w:rPr>
-      </w:pPr>
-      <w:r>
-        <w:rPr>
-          <w:rtl w:val="0"/>
-        </w:rPr>
-      </w:r>
-    </w:p>
-    <w:p>
-      <w:pPr>
+        <w:pageBreakBefore w:val="0"/>
+        <w:rPr>
+          <w:rFonts w:ascii="Courier New" w:cs="Courier New" w:eastAsia="Courier New" w:hAnsi="Courier New"/>
+          <w:color w:val="434343"/>
+          <w:sz w:val="20"/>
+          <w:szCs w:val="20"/>
+          <w:highlight w:val="white"/>
+        </w:rPr>
+      </w:pPr>
+      <w:r>
+        <w:rPr>
+          <w:rtl w:val="0"/>
+        </w:rPr>
+      </w:r>
+    </w:p>
+    <w:p>
+      <w:pPr>
+        <w:pageBreakBefore w:val="0"/>
+        <w:rPr>
+          <w:rFonts w:ascii="Courier New" w:cs="Courier New" w:eastAsia="Courier New" w:hAnsi="Courier New"/>
+          <w:color w:val="434343"/>
+          <w:sz w:val="20"/>
+          <w:szCs w:val="20"/>
+          <w:highlight w:val="white"/>
+        </w:rPr>
+      </w:pPr>
+      <w:r>
+        <w:rPr>
+          <w:rtl w:val="0"/>
+        </w:rPr>
+      </w:r>
+    </w:p>
+    <w:p>
+      <w:pPr>
+        <w:pageBreakBefore w:val="0"/>
         <w:rPr>
           <w:rFonts w:ascii="Courier New" w:cs="Courier New" w:eastAsia="Courier New" w:hAnsi="Courier New"/>
           <w:color w:val="434343"/>
@@ -2578,6 +2698,7 @@
     </w:p>
     <w:p>
       <w:pPr>
+        <w:pageBreakBefore w:val="0"/>
         <w:rPr>
           <w:color w:val="434343"/>
           <w:highlight w:val="white"/>
@@ -2632,6 +2753,7 @@
     <w:pPr>
       <w:keepNext w:val="1"/>
       <w:keepLines w:val="1"/>
+      <w:pageBreakBefore w:val="0"/>
       <w:spacing w:after="120" w:before="400" w:lineRule="auto"/>
     </w:pPr>
     <w:rPr>
@@ -2646,6 +2768,7 @@
     <w:pPr>
       <w:keepNext w:val="1"/>
       <w:keepLines w:val="1"/>
+      <w:pageBreakBefore w:val="0"/>
       <w:spacing w:after="120" w:before="360" w:lineRule="auto"/>
     </w:pPr>
     <w:rPr>
@@ -2661,6 +2784,7 @@
     <w:pPr>
       <w:keepNext w:val="1"/>
       <w:keepLines w:val="1"/>
+      <w:pageBreakBefore w:val="0"/>
       <w:spacing w:after="80" w:before="320" w:lineRule="auto"/>
     </w:pPr>
     <w:rPr>
@@ -2677,6 +2801,7 @@
     <w:pPr>
       <w:keepNext w:val="1"/>
       <w:keepLines w:val="1"/>
+      <w:pageBreakBefore w:val="0"/>
       <w:spacing w:after="80" w:before="280" w:lineRule="auto"/>
     </w:pPr>
     <w:rPr>
@@ -2692,6 +2817,7 @@
     <w:pPr>
       <w:keepNext w:val="1"/>
       <w:keepLines w:val="1"/>
+      <w:pageBreakBefore w:val="0"/>
       <w:spacing w:after="80" w:before="240" w:lineRule="auto"/>
     </w:pPr>
     <w:rPr>
@@ -2707,6 +2833,7 @@
     <w:pPr>
       <w:keepNext w:val="1"/>
       <w:keepLines w:val="1"/>
+      <w:pageBreakBefore w:val="0"/>
       <w:spacing w:after="80" w:before="240" w:lineRule="auto"/>
     </w:pPr>
     <w:rPr>
@@ -2723,6 +2850,7 @@
     <w:pPr>
       <w:keepNext w:val="1"/>
       <w:keepLines w:val="1"/>
+      <w:pageBreakBefore w:val="0"/>
       <w:spacing w:after="60" w:before="0" w:lineRule="auto"/>
     </w:pPr>
     <w:rPr>
@@ -2737,6 +2865,7 @@
     <w:pPr>
       <w:keepNext w:val="1"/>
       <w:keepLines w:val="1"/>
+      <w:pageBreakBefore w:val="0"/>
       <w:spacing w:after="320" w:before="0" w:lineRule="auto"/>
     </w:pPr>
     <w:rPr>
